--- a/public/hasil/hasil_identitas.docx
+++ b/public/hasil/hasil_identitas.docx
@@ -93,7 +93,7 @@
         <w:rPr>
           <w:lang w:val="fi-FI"/>
         </w:rPr>
-        <w:t>Nomor : 472 / 02</w:t>
+        <w:t>Nomor : 472 / 033</w:t>
       </w:r>
       <w:r>
         <w:rPr>
@@ -208,7 +208,7 @@
       <w:bookmarkStart w:id="0" w:name="_GoBack"/>
       <w:bookmarkEnd w:id="0"/>
       <w:r>
-        <w:t>25 November 2002</w:t>
+        <w:t>30 Mei 2023</w:t>
       </w:r>
     </w:p>
     <w:p>
@@ -237,7 +237,7 @@
         <w:t xml:space="preserve">:  </w:t>
       </w:r>
       <w:r>
-        <w:t>Laki-Laki</w:t>
+        <w:t>Laki-laki</w:t>
       </w:r>
     </w:p>
     <w:p>
@@ -459,7 +459,7 @@
         <w:rPr>
           <w:lang w:val="fi-FI"/>
         </w:rPr>
-        <w:t>Orang tersebut benar-benar penduduk Dusun ....., Desa Tempuran, Kecamatan Paron, Kab. Ngawi. Bahwa nama ...</w:t>
+        <w:t>Orang tersebut benar-benar penduduk Dusun ....., Desa Tempuran, Kecamatan Paron, Kab. Ngawi. Bahwa nama ... </w:t>
       </w:r>
     </w:p>
     <w:p>
@@ -540,7 +540,7 @@
         <w:rPr>
           <w:lang w:val="fi-FI"/>
         </w:rPr>
-        <w:t>31 Januari 2023</w:t>
+        <w:t>06 Juni 2023</w:t>
       </w:r>
     </w:p>
     <w:p>
